--- a/Week 3/Task 3.3.docx
+++ b/Week 3/Task 3.3.docx
@@ -214,15 +214,7 @@
         <w:ind w:left="720"/>
       </w:pPr>
       <w:r>
-        <w:t xml:space="preserve">Frank is lucky and lives five minutes away from the station and is able to walk to the station each morning. However Frank has classes that start at a different time each day. To ensure Frank is able to catch a train that will allow time for him to arrive in time for class, he checks the train timetables each morning on the </w:t>
-      </w:r>
-      <w:proofErr w:type="spellStart"/>
-      <w:r>
-        <w:t>Metlink</w:t>
-      </w:r>
-      <w:proofErr w:type="spellEnd"/>
-      <w:r>
-        <w:t xml:space="preserve"> website.</w:t>
+        <w:t>Frank is lucky and lives five minutes away from the station and is able to walk to the station each morning. However Frank has classes that start at a different time each day. To ensure Frank is able to catch a train that will allow time for him to arrive in time for class, he checks the train timetables each morning on the Metlink website.</w:t>
       </w:r>
     </w:p>
     <w:p>
@@ -314,9 +306,679 @@
           <v:shape id="_x0000_i1025" type="#_x0000_t75" style="width:451.5pt;height:454.5pt" o:ole="">
             <v:imagedata r:id="rId5" o:title=""/>
           </v:shape>
-          <o:OLEObject Type="Embed" ProgID="Visio.Drawing.15" ShapeID="_x0000_i1025" DrawAspect="Content" ObjectID="_1503748145" r:id="rId6"/>
+          <o:OLEObject Type="Embed" ProgID="Visio.Drawing.15" ShapeID="_x0000_i1025" DrawAspect="Content" ObjectID="_1503917263" r:id="rId6"/>
         </w:object>
       </w:r>
+    </w:p>
+    <w:p>
+      <w:pPr>
+        <w:ind w:left="720"/>
+      </w:pPr>
+    </w:p>
+    <w:p>
+      <w:pPr>
+        <w:ind w:left="720"/>
+      </w:pPr>
+    </w:p>
+    <w:p>
+      <w:pPr>
+        <w:ind w:left="720"/>
+      </w:pPr>
+    </w:p>
+    <w:p>
+      <w:pPr>
+        <w:ind w:left="720"/>
+      </w:pPr>
+    </w:p>
+    <w:p>
+      <w:pPr>
+        <w:ind w:left="720"/>
+      </w:pPr>
+    </w:p>
+    <w:p>
+      <w:pPr>
+        <w:ind w:left="720"/>
+      </w:pPr>
+    </w:p>
+    <w:p>
+      <w:pPr>
+        <w:ind w:left="720"/>
+      </w:pPr>
+    </w:p>
+    <w:p>
+      <w:pPr>
+        <w:ind w:left="720"/>
+      </w:pPr>
+    </w:p>
+    <w:p>
+      <w:pPr>
+        <w:ind w:left="720"/>
+        <w:rPr>
+          <w:b/>
+        </w:rPr>
+      </w:pPr>
+      <w:r>
+        <w:rPr>
+          <w:b/>
+        </w:rPr>
+        <w:lastRenderedPageBreak/>
+        <w:t>Hierarchical task inventory</w:t>
+      </w:r>
+    </w:p>
+    <w:p>
+      <w:pPr>
+        <w:ind w:left="720"/>
+        <w:rPr>
+          <w:b/>
+        </w:rPr>
+      </w:pPr>
+    </w:p>
+    <w:p>
+      <w:pPr>
+        <w:ind w:left="720"/>
+      </w:pPr>
+      <w:r>
+        <w:object w:dxaOrig="10276" w:dyaOrig="8731">
+          <v:shape id="_x0000_i1026" type="#_x0000_t75" style="width:450.75pt;height:383.25pt" o:ole="">
+            <v:imagedata r:id="rId7" o:title=""/>
+          </v:shape>
+          <o:OLEObject Type="Embed" ProgID="Visio.Drawing.15" ShapeID="_x0000_i1026" DrawAspect="Content" ObjectID="_1503917264" r:id="rId8"/>
+        </w:object>
+      </w:r>
+    </w:p>
+    <w:p>
+      <w:pPr>
+        <w:ind w:left="720"/>
+        <w:rPr>
+          <w:b/>
+        </w:rPr>
+      </w:pPr>
+      <w:r>
+        <w:rPr>
+          <w:b/>
+        </w:rPr>
+        <w:t>Essential Use Case</w:t>
+      </w:r>
+    </w:p>
+    <w:p>
+      <w:pPr>
+        <w:pStyle w:val="ListParagraph"/>
+        <w:numPr>
+          <w:ilvl w:val="0"/>
+          <w:numId w:val="4"/>
+        </w:numPr>
+      </w:pPr>
+      <w:r>
+        <w:t>List of important subtasks:</w:t>
+      </w:r>
+    </w:p>
+    <w:p>
+      <w:pPr>
+        <w:pStyle w:val="ListParagraph"/>
+        <w:numPr>
+          <w:ilvl w:val="0"/>
+          <w:numId w:val="5"/>
+        </w:numPr>
+      </w:pPr>
+      <w:r>
+        <w:t>Checking train times</w:t>
+      </w:r>
+    </w:p>
+    <w:p>
+      <w:pPr>
+        <w:pStyle w:val="ListParagraph"/>
+        <w:numPr>
+          <w:ilvl w:val="0"/>
+          <w:numId w:val="5"/>
+        </w:numPr>
+      </w:pPr>
+      <w:r>
+        <w:t>Finding travel to station</w:t>
+      </w:r>
+    </w:p>
+    <w:p>
+      <w:pPr>
+        <w:pStyle w:val="ListParagraph"/>
+        <w:numPr>
+          <w:ilvl w:val="0"/>
+          <w:numId w:val="5"/>
+        </w:numPr>
+      </w:pPr>
+      <w:r>
+        <w:t>Travelling to station</w:t>
+      </w:r>
+    </w:p>
+    <w:p>
+      <w:pPr>
+        <w:pStyle w:val="ListParagraph"/>
+        <w:numPr>
+          <w:ilvl w:val="0"/>
+          <w:numId w:val="5"/>
+        </w:numPr>
+      </w:pPr>
+      <w:r>
+        <w:t>Checking Myki Balance</w:t>
+      </w:r>
+    </w:p>
+    <w:p>
+      <w:pPr>
+        <w:pStyle w:val="ListParagraph"/>
+        <w:numPr>
+          <w:ilvl w:val="0"/>
+          <w:numId w:val="5"/>
+        </w:numPr>
+      </w:pPr>
+      <w:r>
+        <w:t>Finding seat on train</w:t>
+      </w:r>
+    </w:p>
+    <w:p/>
+    <w:p/>
+    <w:p/>
+    <w:p/>
+    <w:p>
+      <w:pPr>
+        <w:pStyle w:val="ListParagraph"/>
+        <w:numPr>
+          <w:ilvl w:val="0"/>
+          <w:numId w:val="4"/>
+        </w:numPr>
+      </w:pPr>
+    </w:p>
+    <w:tbl>
+      <w:tblPr>
+        <w:tblStyle w:val="TableGrid"/>
+        <w:tblW w:w="0" w:type="auto"/>
+        <w:tblInd w:w="720" w:type="dxa"/>
+        <w:tblLook w:val="04A0" w:firstRow="1" w:lastRow="0" w:firstColumn="1" w:lastColumn="0" w:noHBand="0" w:noVBand="1"/>
+      </w:tblPr>
+      <w:tblGrid>
+        <w:gridCol w:w="4151"/>
+        <w:gridCol w:w="4145"/>
+      </w:tblGrid>
+      <w:tr>
+        <w:tc>
+          <w:tcPr>
+            <w:tcW w:w="4151" w:type="dxa"/>
+          </w:tcPr>
+          <w:p>
+            <w:pPr>
+              <w:rPr>
+                <w:b/>
+              </w:rPr>
+            </w:pPr>
+            <w:r>
+              <w:rPr>
+                <w:b/>
+              </w:rPr>
+              <w:t>User Intention</w:t>
+            </w:r>
+          </w:p>
+        </w:tc>
+        <w:tc>
+          <w:tcPr>
+            <w:tcW w:w="4145" w:type="dxa"/>
+          </w:tcPr>
+          <w:p>
+            <w:pPr>
+              <w:rPr>
+                <w:b/>
+              </w:rPr>
+            </w:pPr>
+            <w:r>
+              <w:rPr>
+                <w:b/>
+              </w:rPr>
+              <w:t>System Responsibility</w:t>
+            </w:r>
+          </w:p>
+        </w:tc>
+      </w:tr>
+      <w:tr>
+        <w:tc>
+          <w:tcPr>
+            <w:tcW w:w="4151" w:type="dxa"/>
+          </w:tcPr>
+          <w:p>
+            <w:pPr>
+              <w:pStyle w:val="ListParagraph"/>
+              <w:numPr>
+                <w:ilvl w:val="0"/>
+                <w:numId w:val="3"/>
+              </w:numPr>
+            </w:pPr>
+            <w:r>
+              <w:t>Student checks time table on website</w:t>
+            </w:r>
+          </w:p>
+        </w:tc>
+        <w:tc>
+          <w:tcPr>
+            <w:tcW w:w="4145" w:type="dxa"/>
+          </w:tcPr>
+          <w:p>
+            <w:pPr>
+              <w:pStyle w:val="ListParagraph"/>
+              <w:numPr>
+                <w:ilvl w:val="0"/>
+                <w:numId w:val="3"/>
+              </w:numPr>
+            </w:pPr>
+            <w:r>
+              <w:t>Display times of all trains for selected line</w:t>
+            </w:r>
+          </w:p>
+        </w:tc>
+      </w:tr>
+      <w:tr>
+        <w:tc>
+          <w:tcPr>
+            <w:tcW w:w="4151" w:type="dxa"/>
+          </w:tcPr>
+          <w:p>
+            <w:pPr>
+              <w:pStyle w:val="ListParagraph"/>
+              <w:numPr>
+                <w:ilvl w:val="0"/>
+                <w:numId w:val="3"/>
+              </w:numPr>
+            </w:pPr>
+            <w:r>
+              <w:t>Student identifies time they need to arrive at station by</w:t>
+            </w:r>
+          </w:p>
+        </w:tc>
+        <w:tc>
+          <w:tcPr>
+            <w:tcW w:w="4145" w:type="dxa"/>
+          </w:tcPr>
+          <w:p/>
+        </w:tc>
+      </w:tr>
+      <w:tr>
+        <w:tc>
+          <w:tcPr>
+            <w:tcW w:w="4151" w:type="dxa"/>
+          </w:tcPr>
+          <w:p>
+            <w:pPr>
+              <w:pStyle w:val="ListParagraph"/>
+              <w:numPr>
+                <w:ilvl w:val="0"/>
+                <w:numId w:val="3"/>
+              </w:numPr>
+            </w:pPr>
+            <w:r>
+              <w:t>Travel to station by determined time</w:t>
+            </w:r>
+          </w:p>
+        </w:tc>
+        <w:tc>
+          <w:tcPr>
+            <w:tcW w:w="4145" w:type="dxa"/>
+          </w:tcPr>
+          <w:p/>
+        </w:tc>
+      </w:tr>
+      <w:tr>
+        <w:tc>
+          <w:tcPr>
+            <w:tcW w:w="4151" w:type="dxa"/>
+          </w:tcPr>
+          <w:p>
+            <w:pPr>
+              <w:pStyle w:val="ListParagraph"/>
+              <w:numPr>
+                <w:ilvl w:val="0"/>
+                <w:numId w:val="3"/>
+              </w:numPr>
+            </w:pPr>
+            <w:r>
+              <w:t>Check Myki Balance by placing card on machine</w:t>
+            </w:r>
+          </w:p>
+        </w:tc>
+        <w:tc>
+          <w:tcPr>
+            <w:tcW w:w="4145" w:type="dxa"/>
+          </w:tcPr>
+          <w:p>
+            <w:pPr>
+              <w:pStyle w:val="ListParagraph"/>
+              <w:numPr>
+                <w:ilvl w:val="0"/>
+                <w:numId w:val="3"/>
+              </w:numPr>
+            </w:pPr>
+            <w:r>
+              <w:t>Myki machine display balance</w:t>
+            </w:r>
+          </w:p>
+        </w:tc>
+      </w:tr>
+      <w:tr>
+        <w:tc>
+          <w:tcPr>
+            <w:tcW w:w="4151" w:type="dxa"/>
+          </w:tcPr>
+          <w:p/>
+        </w:tc>
+        <w:tc>
+          <w:tcPr>
+            <w:tcW w:w="4145" w:type="dxa"/>
+          </w:tcPr>
+          <w:p>
+            <w:pPr>
+              <w:pStyle w:val="ListParagraph"/>
+              <w:numPr>
+                <w:ilvl w:val="0"/>
+                <w:numId w:val="3"/>
+              </w:numPr>
+            </w:pPr>
+            <w:r>
+              <w:t>Prompt user to select top up method</w:t>
+            </w:r>
+          </w:p>
+        </w:tc>
+      </w:tr>
+      <w:tr>
+        <w:tc>
+          <w:tcPr>
+            <w:tcW w:w="4151" w:type="dxa"/>
+          </w:tcPr>
+          <w:p>
+            <w:pPr>
+              <w:pStyle w:val="ListParagraph"/>
+              <w:numPr>
+                <w:ilvl w:val="0"/>
+                <w:numId w:val="3"/>
+              </w:numPr>
+            </w:pPr>
+            <w:r>
+              <w:t>Select Top up method</w:t>
+            </w:r>
+          </w:p>
+        </w:tc>
+        <w:tc>
+          <w:tcPr>
+            <w:tcW w:w="4145" w:type="dxa"/>
+          </w:tcPr>
+          <w:p/>
+        </w:tc>
+      </w:tr>
+      <w:tr>
+        <w:tc>
+          <w:tcPr>
+            <w:tcW w:w="4151" w:type="dxa"/>
+          </w:tcPr>
+          <w:p>
+            <w:pPr>
+              <w:pStyle w:val="ListParagraph"/>
+              <w:numPr>
+                <w:ilvl w:val="0"/>
+                <w:numId w:val="3"/>
+              </w:numPr>
+            </w:pPr>
+            <w:r>
+              <w:t xml:space="preserve">Insert </w:t>
+            </w:r>
+            <w:r>
+              <w:t>payment</w:t>
+            </w:r>
+          </w:p>
+        </w:tc>
+        <w:tc>
+          <w:tcPr>
+            <w:tcW w:w="4145" w:type="dxa"/>
+          </w:tcPr>
+          <w:p/>
+        </w:tc>
+      </w:tr>
+      <w:tr>
+        <w:tc>
+          <w:tcPr>
+            <w:tcW w:w="4151" w:type="dxa"/>
+          </w:tcPr>
+          <w:p>
+            <w:pPr>
+              <w:pStyle w:val="ListParagraph"/>
+              <w:numPr>
+                <w:ilvl w:val="0"/>
+                <w:numId w:val="3"/>
+              </w:numPr>
+            </w:pPr>
+            <w:r>
+              <w:t>Wait for train</w:t>
+            </w:r>
+          </w:p>
+        </w:tc>
+        <w:tc>
+          <w:tcPr>
+            <w:tcW w:w="4145" w:type="dxa"/>
+          </w:tcPr>
+          <w:p/>
+        </w:tc>
+      </w:tr>
+      <w:tr>
+        <w:tc>
+          <w:tcPr>
+            <w:tcW w:w="4151" w:type="dxa"/>
+          </w:tcPr>
+          <w:p/>
+        </w:tc>
+        <w:tc>
+          <w:tcPr>
+            <w:tcW w:w="4145" w:type="dxa"/>
+          </w:tcPr>
+          <w:p>
+            <w:pPr>
+              <w:pStyle w:val="ListParagraph"/>
+              <w:numPr>
+                <w:ilvl w:val="0"/>
+                <w:numId w:val="3"/>
+              </w:numPr>
+            </w:pPr>
+            <w:r>
+              <w:t>Train arrives at or after listed time</w:t>
+            </w:r>
+          </w:p>
+        </w:tc>
+      </w:tr>
+      <w:tr>
+        <w:tc>
+          <w:tcPr>
+            <w:tcW w:w="4151" w:type="dxa"/>
+          </w:tcPr>
+          <w:p>
+            <w:pPr>
+              <w:pStyle w:val="ListParagraph"/>
+              <w:numPr>
+                <w:ilvl w:val="0"/>
+                <w:numId w:val="3"/>
+              </w:numPr>
+            </w:pPr>
+            <w:r>
+              <w:t>Board Train</w:t>
+            </w:r>
+          </w:p>
+        </w:tc>
+        <w:tc>
+          <w:tcPr>
+            <w:tcW w:w="4145" w:type="dxa"/>
+          </w:tcPr>
+          <w:p/>
+        </w:tc>
+      </w:tr>
+      <w:tr>
+        <w:tc>
+          <w:tcPr>
+            <w:tcW w:w="4151" w:type="dxa"/>
+          </w:tcPr>
+          <w:p>
+            <w:pPr>
+              <w:pStyle w:val="ListParagraph"/>
+              <w:numPr>
+                <w:ilvl w:val="0"/>
+                <w:numId w:val="3"/>
+              </w:numPr>
+            </w:pPr>
+            <w:r>
+              <w:t>Find seat</w:t>
+            </w:r>
+          </w:p>
+        </w:tc>
+        <w:tc>
+          <w:tcPr>
+            <w:tcW w:w="4145" w:type="dxa"/>
+          </w:tcPr>
+          <w:p/>
+        </w:tc>
+      </w:tr>
+      <w:tr>
+        <w:tc>
+          <w:tcPr>
+            <w:tcW w:w="4151" w:type="dxa"/>
+          </w:tcPr>
+          <w:p/>
+        </w:tc>
+        <w:tc>
+          <w:tcPr>
+            <w:tcW w:w="4145" w:type="dxa"/>
+          </w:tcPr>
+          <w:p>
+            <w:pPr>
+              <w:pStyle w:val="ListParagraph"/>
+              <w:numPr>
+                <w:ilvl w:val="0"/>
+                <w:numId w:val="3"/>
+              </w:numPr>
+            </w:pPr>
+            <w:r>
+              <w:t>Train travels to destination station</w:t>
+            </w:r>
+          </w:p>
+        </w:tc>
+      </w:tr>
+      <w:tr>
+        <w:tc>
+          <w:tcPr>
+            <w:tcW w:w="4151" w:type="dxa"/>
+          </w:tcPr>
+          <w:p>
+            <w:pPr>
+              <w:pStyle w:val="ListParagraph"/>
+              <w:numPr>
+                <w:ilvl w:val="0"/>
+                <w:numId w:val="3"/>
+              </w:numPr>
+            </w:pPr>
+            <w:r>
+              <w:t>Exits train at destination</w:t>
+            </w:r>
+          </w:p>
+        </w:tc>
+        <w:tc>
+          <w:tcPr>
+            <w:tcW w:w="4145" w:type="dxa"/>
+          </w:tcPr>
+          <w:p/>
+        </w:tc>
+      </w:tr>
+      <w:tr>
+        <w:tc>
+          <w:tcPr>
+            <w:tcW w:w="4151" w:type="dxa"/>
+          </w:tcPr>
+          <w:p>
+            <w:pPr>
+              <w:pStyle w:val="ListParagraph"/>
+              <w:numPr>
+                <w:ilvl w:val="0"/>
+                <w:numId w:val="3"/>
+              </w:numPr>
+            </w:pPr>
+            <w:r>
+              <w:t>Travels from station to class</w:t>
+            </w:r>
+          </w:p>
+        </w:tc>
+        <w:tc>
+          <w:tcPr>
+            <w:tcW w:w="4145" w:type="dxa"/>
+          </w:tcPr>
+          <w:p/>
+        </w:tc>
+      </w:tr>
+    </w:tbl>
+    <w:p>
+      <w:pPr>
+        <w:ind w:left="720"/>
+      </w:pPr>
+    </w:p>
+    <w:p>
+      <w:pPr>
+        <w:pStyle w:val="ListParagraph"/>
+        <w:numPr>
+          <w:ilvl w:val="0"/>
+          <w:numId w:val="4"/>
+        </w:numPr>
+      </w:pPr>
+      <w:r>
+        <w:t>Based on the task analysis activities the main features which our system will need to supply to satisfy user goals are:</w:t>
+      </w:r>
+    </w:p>
+    <w:p>
+      <w:pPr>
+        <w:pStyle w:val="ListParagraph"/>
+        <w:numPr>
+          <w:ilvl w:val="0"/>
+          <w:numId w:val="6"/>
+        </w:numPr>
+      </w:pPr>
+      <w:r>
+        <w:t>A way for the user to organise reliable transport methods to and from university.</w:t>
+      </w:r>
+    </w:p>
+    <w:p>
+      <w:pPr>
+        <w:pStyle w:val="ListParagraph"/>
+        <w:numPr>
+          <w:ilvl w:val="0"/>
+          <w:numId w:val="6"/>
+        </w:numPr>
+      </w:pPr>
+      <w:r>
+        <w:t xml:space="preserve">The ability to </w:t>
+      </w:r>
+      <w:r>
+        <w:t>see and manage the cost of selected ride.</w:t>
+      </w:r>
+    </w:p>
+    <w:p>
+      <w:pPr>
+        <w:pStyle w:val="ListParagraph"/>
+        <w:numPr>
+          <w:ilvl w:val="0"/>
+          <w:numId w:val="6"/>
+        </w:numPr>
+      </w:pPr>
+      <w:r>
+        <w:t>Being able to contact the driver after organising a ride.</w:t>
+      </w:r>
+    </w:p>
+    <w:p>
+      <w:pPr>
+        <w:pStyle w:val="ListParagraph"/>
+        <w:numPr>
+          <w:ilvl w:val="0"/>
+          <w:numId w:val="6"/>
+        </w:numPr>
+      </w:pPr>
+      <w:r>
+        <w:t>Feeling comfortable and safe about the driver they have selected to travel with.</w:t>
+      </w:r>
+      <w:bookmarkStart w:id="0" w:name="_GoBack"/>
+      <w:bookmarkEnd w:id="0"/>
     </w:p>
     <w:p>
       <w:pPr>
@@ -326,10 +988,7 @@
         </w:rPr>
       </w:pPr>
     </w:p>
-    <w:p>
-      <w:bookmarkStart w:id="0" w:name="_GoBack"/>
-      <w:bookmarkEnd w:id="0"/>
-    </w:p>
+    <w:p/>
     <w:p/>
     <w:sectPr>
       <w:pgSz w:w="11906" w:h="16838"/>
@@ -344,6 +1003,119 @@
 <file path=word/numbering.xml><?xml version="1.0" encoding="utf-8"?>
 <w:numbering xmlns:wpc="http://schemas.microsoft.com/office/word/2010/wordprocessingCanvas" xmlns:mc="http://schemas.openxmlformats.org/markup-compatibility/2006" xmlns:o="urn:schemas-microsoft-com:office:office" xmlns:r="http://schemas.openxmlformats.org/officeDocument/2006/relationships" xmlns:m="http://schemas.openxmlformats.org/officeDocument/2006/math" xmlns:v="urn:schemas-microsoft-com:vml" xmlns:wp14="http://schemas.microsoft.com/office/word/2010/wordprocessingDrawing" xmlns:wp="http://schemas.openxmlformats.org/drawingml/2006/wordprocessingDrawing" xmlns:w10="urn:schemas-microsoft-com:office:word" xmlns:w="http://schemas.openxmlformats.org/wordprocessingml/2006/main" xmlns:w14="http://schemas.microsoft.com/office/word/2010/wordml" xmlns:w15="http://schemas.microsoft.com/office/word/2012/wordml" xmlns:wpg="http://schemas.microsoft.com/office/word/2010/wordprocessingGroup" xmlns:wpi="http://schemas.microsoft.com/office/word/2010/wordprocessingInk" xmlns:wne="http://schemas.microsoft.com/office/word/2006/wordml" xmlns:wps="http://schemas.microsoft.com/office/word/2010/wordprocessingShape" mc:Ignorable="w14 w15 wp14">
   <w:abstractNum w:abstractNumId="0" w15:restartNumberingAfterBreak="0">
+    <w:nsid w:val="04C76B23"/>
+    <w:multiLevelType w:val="hybridMultilevel"/>
+    <w:tmpl w:val="B874D5AA"/>
+    <w:lvl w:ilvl="0" w:tplc="0C090001">
+      <w:start w:val="1"/>
+      <w:numFmt w:val="bullet"/>
+      <w:lvlText w:val=""/>
+      <w:lvlJc w:val="left"/>
+      <w:pPr>
+        <w:ind w:left="1800" w:hanging="360"/>
+      </w:pPr>
+      <w:rPr>
+        <w:rFonts w:ascii="Symbol" w:hAnsi="Symbol" w:hint="default"/>
+      </w:rPr>
+    </w:lvl>
+    <w:lvl w:ilvl="1" w:tplc="0C090003" w:tentative="1">
+      <w:start w:val="1"/>
+      <w:numFmt w:val="bullet"/>
+      <w:lvlText w:val="o"/>
+      <w:lvlJc w:val="left"/>
+      <w:pPr>
+        <w:ind w:left="2520" w:hanging="360"/>
+      </w:pPr>
+      <w:rPr>
+        <w:rFonts w:ascii="Courier New" w:hAnsi="Courier New" w:cs="Courier New" w:hint="default"/>
+      </w:rPr>
+    </w:lvl>
+    <w:lvl w:ilvl="2" w:tplc="0C090005" w:tentative="1">
+      <w:start w:val="1"/>
+      <w:numFmt w:val="bullet"/>
+      <w:lvlText w:val=""/>
+      <w:lvlJc w:val="left"/>
+      <w:pPr>
+        <w:ind w:left="3240" w:hanging="360"/>
+      </w:pPr>
+      <w:rPr>
+        <w:rFonts w:ascii="Wingdings" w:hAnsi="Wingdings" w:hint="default"/>
+      </w:rPr>
+    </w:lvl>
+    <w:lvl w:ilvl="3" w:tplc="0C090001" w:tentative="1">
+      <w:start w:val="1"/>
+      <w:numFmt w:val="bullet"/>
+      <w:lvlText w:val=""/>
+      <w:lvlJc w:val="left"/>
+      <w:pPr>
+        <w:ind w:left="3960" w:hanging="360"/>
+      </w:pPr>
+      <w:rPr>
+        <w:rFonts w:ascii="Symbol" w:hAnsi="Symbol" w:hint="default"/>
+      </w:rPr>
+    </w:lvl>
+    <w:lvl w:ilvl="4" w:tplc="0C090003" w:tentative="1">
+      <w:start w:val="1"/>
+      <w:numFmt w:val="bullet"/>
+      <w:lvlText w:val="o"/>
+      <w:lvlJc w:val="left"/>
+      <w:pPr>
+        <w:ind w:left="4680" w:hanging="360"/>
+      </w:pPr>
+      <w:rPr>
+        <w:rFonts w:ascii="Courier New" w:hAnsi="Courier New" w:cs="Courier New" w:hint="default"/>
+      </w:rPr>
+    </w:lvl>
+    <w:lvl w:ilvl="5" w:tplc="0C090005" w:tentative="1">
+      <w:start w:val="1"/>
+      <w:numFmt w:val="bullet"/>
+      <w:lvlText w:val=""/>
+      <w:lvlJc w:val="left"/>
+      <w:pPr>
+        <w:ind w:left="5400" w:hanging="360"/>
+      </w:pPr>
+      <w:rPr>
+        <w:rFonts w:ascii="Wingdings" w:hAnsi="Wingdings" w:hint="default"/>
+      </w:rPr>
+    </w:lvl>
+    <w:lvl w:ilvl="6" w:tplc="0C090001" w:tentative="1">
+      <w:start w:val="1"/>
+      <w:numFmt w:val="bullet"/>
+      <w:lvlText w:val=""/>
+      <w:lvlJc w:val="left"/>
+      <w:pPr>
+        <w:ind w:left="6120" w:hanging="360"/>
+      </w:pPr>
+      <w:rPr>
+        <w:rFonts w:ascii="Symbol" w:hAnsi="Symbol" w:hint="default"/>
+      </w:rPr>
+    </w:lvl>
+    <w:lvl w:ilvl="7" w:tplc="0C090003" w:tentative="1">
+      <w:start w:val="1"/>
+      <w:numFmt w:val="bullet"/>
+      <w:lvlText w:val="o"/>
+      <w:lvlJc w:val="left"/>
+      <w:pPr>
+        <w:ind w:left="6840" w:hanging="360"/>
+      </w:pPr>
+      <w:rPr>
+        <w:rFonts w:ascii="Courier New" w:hAnsi="Courier New" w:cs="Courier New" w:hint="default"/>
+      </w:rPr>
+    </w:lvl>
+    <w:lvl w:ilvl="8" w:tplc="0C090005" w:tentative="1">
+      <w:start w:val="1"/>
+      <w:numFmt w:val="bullet"/>
+      <w:lvlText w:val=""/>
+      <w:lvlJc w:val="left"/>
+      <w:pPr>
+        <w:ind w:left="7560" w:hanging="360"/>
+      </w:pPr>
+      <w:rPr>
+        <w:rFonts w:ascii="Wingdings" w:hAnsi="Wingdings" w:hint="default"/>
+      </w:rPr>
+    </w:lvl>
+  </w:abstractNum>
+  <w:abstractNum w:abstractNumId="1" w15:restartNumberingAfterBreak="0">
     <w:nsid w:val="09071490"/>
     <w:multiLevelType w:val="hybridMultilevel"/>
     <w:tmpl w:val="1A5A338E"/>
@@ -456,7 +1228,7 @@
       </w:rPr>
     </w:lvl>
   </w:abstractNum>
-  <w:abstractNum w:abstractNumId="1" w15:restartNumberingAfterBreak="0">
+  <w:abstractNum w:abstractNumId="2" w15:restartNumberingAfterBreak="0">
     <w:nsid w:val="104D1ECB"/>
     <w:multiLevelType w:val="hybridMultilevel"/>
     <w:tmpl w:val="6FB28402"/>
@@ -545,10 +1317,314 @@
       </w:pPr>
     </w:lvl>
   </w:abstractNum>
+  <w:abstractNum w:abstractNumId="3" w15:restartNumberingAfterBreak="0">
+    <w:nsid w:val="10CD4A96"/>
+    <w:multiLevelType w:val="hybridMultilevel"/>
+    <w:tmpl w:val="99DAD96E"/>
+    <w:lvl w:ilvl="0" w:tplc="0C09000F">
+      <w:start w:val="1"/>
+      <w:numFmt w:val="decimal"/>
+      <w:lvlText w:val="%1."/>
+      <w:lvlJc w:val="left"/>
+      <w:pPr>
+        <w:ind w:left="720" w:hanging="360"/>
+      </w:pPr>
+      <w:rPr>
+        <w:rFonts w:hint="default"/>
+      </w:rPr>
+    </w:lvl>
+    <w:lvl w:ilvl="1" w:tplc="0C090019" w:tentative="1">
+      <w:start w:val="1"/>
+      <w:numFmt w:val="lowerLetter"/>
+      <w:lvlText w:val="%2."/>
+      <w:lvlJc w:val="left"/>
+      <w:pPr>
+        <w:ind w:left="1440" w:hanging="360"/>
+      </w:pPr>
+    </w:lvl>
+    <w:lvl w:ilvl="2" w:tplc="0C09001B" w:tentative="1">
+      <w:start w:val="1"/>
+      <w:numFmt w:val="lowerRoman"/>
+      <w:lvlText w:val="%3."/>
+      <w:lvlJc w:val="right"/>
+      <w:pPr>
+        <w:ind w:left="2160" w:hanging="180"/>
+      </w:pPr>
+    </w:lvl>
+    <w:lvl w:ilvl="3" w:tplc="0C09000F" w:tentative="1">
+      <w:start w:val="1"/>
+      <w:numFmt w:val="decimal"/>
+      <w:lvlText w:val="%4."/>
+      <w:lvlJc w:val="left"/>
+      <w:pPr>
+        <w:ind w:left="2880" w:hanging="360"/>
+      </w:pPr>
+    </w:lvl>
+    <w:lvl w:ilvl="4" w:tplc="0C090019" w:tentative="1">
+      <w:start w:val="1"/>
+      <w:numFmt w:val="lowerLetter"/>
+      <w:lvlText w:val="%5."/>
+      <w:lvlJc w:val="left"/>
+      <w:pPr>
+        <w:ind w:left="3600" w:hanging="360"/>
+      </w:pPr>
+    </w:lvl>
+    <w:lvl w:ilvl="5" w:tplc="0C09001B" w:tentative="1">
+      <w:start w:val="1"/>
+      <w:numFmt w:val="lowerRoman"/>
+      <w:lvlText w:val="%6."/>
+      <w:lvlJc w:val="right"/>
+      <w:pPr>
+        <w:ind w:left="4320" w:hanging="180"/>
+      </w:pPr>
+    </w:lvl>
+    <w:lvl w:ilvl="6" w:tplc="0C09000F" w:tentative="1">
+      <w:start w:val="1"/>
+      <w:numFmt w:val="decimal"/>
+      <w:lvlText w:val="%7."/>
+      <w:lvlJc w:val="left"/>
+      <w:pPr>
+        <w:ind w:left="5040" w:hanging="360"/>
+      </w:pPr>
+    </w:lvl>
+    <w:lvl w:ilvl="7" w:tplc="0C090019" w:tentative="1">
+      <w:start w:val="1"/>
+      <w:numFmt w:val="lowerLetter"/>
+      <w:lvlText w:val="%8."/>
+      <w:lvlJc w:val="left"/>
+      <w:pPr>
+        <w:ind w:left="5760" w:hanging="360"/>
+      </w:pPr>
+    </w:lvl>
+    <w:lvl w:ilvl="8" w:tplc="0C09001B" w:tentative="1">
+      <w:start w:val="1"/>
+      <w:numFmt w:val="lowerRoman"/>
+      <w:lvlText w:val="%9."/>
+      <w:lvlJc w:val="right"/>
+      <w:pPr>
+        <w:ind w:left="6480" w:hanging="180"/>
+      </w:pPr>
+    </w:lvl>
+  </w:abstractNum>
+  <w:abstractNum w:abstractNumId="4" w15:restartNumberingAfterBreak="0">
+    <w:nsid w:val="36907058"/>
+    <w:multiLevelType w:val="hybridMultilevel"/>
+    <w:tmpl w:val="693A4E0A"/>
+    <w:lvl w:ilvl="0" w:tplc="0C090001">
+      <w:start w:val="1"/>
+      <w:numFmt w:val="bullet"/>
+      <w:lvlText w:val=""/>
+      <w:lvlJc w:val="left"/>
+      <w:pPr>
+        <w:ind w:left="1800" w:hanging="360"/>
+      </w:pPr>
+      <w:rPr>
+        <w:rFonts w:ascii="Symbol" w:hAnsi="Symbol" w:hint="default"/>
+      </w:rPr>
+    </w:lvl>
+    <w:lvl w:ilvl="1" w:tplc="0C090003" w:tentative="1">
+      <w:start w:val="1"/>
+      <w:numFmt w:val="bullet"/>
+      <w:lvlText w:val="o"/>
+      <w:lvlJc w:val="left"/>
+      <w:pPr>
+        <w:ind w:left="2520" w:hanging="360"/>
+      </w:pPr>
+      <w:rPr>
+        <w:rFonts w:ascii="Courier New" w:hAnsi="Courier New" w:cs="Courier New" w:hint="default"/>
+      </w:rPr>
+    </w:lvl>
+    <w:lvl w:ilvl="2" w:tplc="0C090005" w:tentative="1">
+      <w:start w:val="1"/>
+      <w:numFmt w:val="bullet"/>
+      <w:lvlText w:val=""/>
+      <w:lvlJc w:val="left"/>
+      <w:pPr>
+        <w:ind w:left="3240" w:hanging="360"/>
+      </w:pPr>
+      <w:rPr>
+        <w:rFonts w:ascii="Wingdings" w:hAnsi="Wingdings" w:hint="default"/>
+      </w:rPr>
+    </w:lvl>
+    <w:lvl w:ilvl="3" w:tplc="0C090001" w:tentative="1">
+      <w:start w:val="1"/>
+      <w:numFmt w:val="bullet"/>
+      <w:lvlText w:val=""/>
+      <w:lvlJc w:val="left"/>
+      <w:pPr>
+        <w:ind w:left="3960" w:hanging="360"/>
+      </w:pPr>
+      <w:rPr>
+        <w:rFonts w:ascii="Symbol" w:hAnsi="Symbol" w:hint="default"/>
+      </w:rPr>
+    </w:lvl>
+    <w:lvl w:ilvl="4" w:tplc="0C090003" w:tentative="1">
+      <w:start w:val="1"/>
+      <w:numFmt w:val="bullet"/>
+      <w:lvlText w:val="o"/>
+      <w:lvlJc w:val="left"/>
+      <w:pPr>
+        <w:ind w:left="4680" w:hanging="360"/>
+      </w:pPr>
+      <w:rPr>
+        <w:rFonts w:ascii="Courier New" w:hAnsi="Courier New" w:cs="Courier New" w:hint="default"/>
+      </w:rPr>
+    </w:lvl>
+    <w:lvl w:ilvl="5" w:tplc="0C090005" w:tentative="1">
+      <w:start w:val="1"/>
+      <w:numFmt w:val="bullet"/>
+      <w:lvlText w:val=""/>
+      <w:lvlJc w:val="left"/>
+      <w:pPr>
+        <w:ind w:left="5400" w:hanging="360"/>
+      </w:pPr>
+      <w:rPr>
+        <w:rFonts w:ascii="Wingdings" w:hAnsi="Wingdings" w:hint="default"/>
+      </w:rPr>
+    </w:lvl>
+    <w:lvl w:ilvl="6" w:tplc="0C090001" w:tentative="1">
+      <w:start w:val="1"/>
+      <w:numFmt w:val="bullet"/>
+      <w:lvlText w:val=""/>
+      <w:lvlJc w:val="left"/>
+      <w:pPr>
+        <w:ind w:left="6120" w:hanging="360"/>
+      </w:pPr>
+      <w:rPr>
+        <w:rFonts w:ascii="Symbol" w:hAnsi="Symbol" w:hint="default"/>
+      </w:rPr>
+    </w:lvl>
+    <w:lvl w:ilvl="7" w:tplc="0C090003" w:tentative="1">
+      <w:start w:val="1"/>
+      <w:numFmt w:val="bullet"/>
+      <w:lvlText w:val="o"/>
+      <w:lvlJc w:val="left"/>
+      <w:pPr>
+        <w:ind w:left="6840" w:hanging="360"/>
+      </w:pPr>
+      <w:rPr>
+        <w:rFonts w:ascii="Courier New" w:hAnsi="Courier New" w:cs="Courier New" w:hint="default"/>
+      </w:rPr>
+    </w:lvl>
+    <w:lvl w:ilvl="8" w:tplc="0C090005" w:tentative="1">
+      <w:start w:val="1"/>
+      <w:numFmt w:val="bullet"/>
+      <w:lvlText w:val=""/>
+      <w:lvlJc w:val="left"/>
+      <w:pPr>
+        <w:ind w:left="7560" w:hanging="360"/>
+      </w:pPr>
+      <w:rPr>
+        <w:rFonts w:ascii="Wingdings" w:hAnsi="Wingdings" w:hint="default"/>
+      </w:rPr>
+    </w:lvl>
+  </w:abstractNum>
+  <w:abstractNum w:abstractNumId="5" w15:restartNumberingAfterBreak="0">
+    <w:nsid w:val="663D7850"/>
+    <w:multiLevelType w:val="hybridMultilevel"/>
+    <w:tmpl w:val="E752E1AC"/>
+    <w:lvl w:ilvl="0" w:tplc="781A1974">
+      <w:start w:val="1"/>
+      <w:numFmt w:val="decimal"/>
+      <w:lvlText w:val="%1."/>
+      <w:lvlJc w:val="left"/>
+      <w:pPr>
+        <w:ind w:left="1080" w:hanging="360"/>
+      </w:pPr>
+      <w:rPr>
+        <w:rFonts w:hint="default"/>
+        <w:b/>
+      </w:rPr>
+    </w:lvl>
+    <w:lvl w:ilvl="1" w:tplc="0C090019" w:tentative="1">
+      <w:start w:val="1"/>
+      <w:numFmt w:val="lowerLetter"/>
+      <w:lvlText w:val="%2."/>
+      <w:lvlJc w:val="left"/>
+      <w:pPr>
+        <w:ind w:left="1800" w:hanging="360"/>
+      </w:pPr>
+    </w:lvl>
+    <w:lvl w:ilvl="2" w:tplc="0C09001B" w:tentative="1">
+      <w:start w:val="1"/>
+      <w:numFmt w:val="lowerRoman"/>
+      <w:lvlText w:val="%3."/>
+      <w:lvlJc w:val="right"/>
+      <w:pPr>
+        <w:ind w:left="2520" w:hanging="180"/>
+      </w:pPr>
+    </w:lvl>
+    <w:lvl w:ilvl="3" w:tplc="0C09000F" w:tentative="1">
+      <w:start w:val="1"/>
+      <w:numFmt w:val="decimal"/>
+      <w:lvlText w:val="%4."/>
+      <w:lvlJc w:val="left"/>
+      <w:pPr>
+        <w:ind w:left="3240" w:hanging="360"/>
+      </w:pPr>
+    </w:lvl>
+    <w:lvl w:ilvl="4" w:tplc="0C090019" w:tentative="1">
+      <w:start w:val="1"/>
+      <w:numFmt w:val="lowerLetter"/>
+      <w:lvlText w:val="%5."/>
+      <w:lvlJc w:val="left"/>
+      <w:pPr>
+        <w:ind w:left="3960" w:hanging="360"/>
+      </w:pPr>
+    </w:lvl>
+    <w:lvl w:ilvl="5" w:tplc="0C09001B" w:tentative="1">
+      <w:start w:val="1"/>
+      <w:numFmt w:val="lowerRoman"/>
+      <w:lvlText w:val="%6."/>
+      <w:lvlJc w:val="right"/>
+      <w:pPr>
+        <w:ind w:left="4680" w:hanging="180"/>
+      </w:pPr>
+    </w:lvl>
+    <w:lvl w:ilvl="6" w:tplc="0C09000F" w:tentative="1">
+      <w:start w:val="1"/>
+      <w:numFmt w:val="decimal"/>
+      <w:lvlText w:val="%7."/>
+      <w:lvlJc w:val="left"/>
+      <w:pPr>
+        <w:ind w:left="5400" w:hanging="360"/>
+      </w:pPr>
+    </w:lvl>
+    <w:lvl w:ilvl="7" w:tplc="0C090019" w:tentative="1">
+      <w:start w:val="1"/>
+      <w:numFmt w:val="lowerLetter"/>
+      <w:lvlText w:val="%8."/>
+      <w:lvlJc w:val="left"/>
+      <w:pPr>
+        <w:ind w:left="6120" w:hanging="360"/>
+      </w:pPr>
+    </w:lvl>
+    <w:lvl w:ilvl="8" w:tplc="0C09001B" w:tentative="1">
+      <w:start w:val="1"/>
+      <w:numFmt w:val="lowerRoman"/>
+      <w:lvlText w:val="%9."/>
+      <w:lvlJc w:val="right"/>
+      <w:pPr>
+        <w:ind w:left="6840" w:hanging="180"/>
+      </w:pPr>
+    </w:lvl>
+  </w:abstractNum>
   <w:num w:numId="1">
+    <w:abstractNumId w:val="2"/>
+  </w:num>
+  <w:num w:numId="2">
     <w:abstractNumId w:val="1"/>
   </w:num>
-  <w:num w:numId="2">
+  <w:num w:numId="3">
+    <w:abstractNumId w:val="3"/>
+  </w:num>
+  <w:num w:numId="4">
+    <w:abstractNumId w:val="5"/>
+  </w:num>
+  <w:num w:numId="5">
+    <w:abstractNumId w:val="4"/>
+  </w:num>
+  <w:num w:numId="6">
     <w:abstractNumId w:val="0"/>
   </w:num>
 </w:numbering>
@@ -986,6 +2062,25 @@
       <w:contextualSpacing/>
     </w:pPr>
   </w:style>
+  <w:style w:type="table" w:styleId="TableGrid">
+    <w:name w:val="Table Grid"/>
+    <w:basedOn w:val="TableNormal"/>
+    <w:uiPriority w:val="59"/>
+    <w:rsid w:val="00F94B34"/>
+    <w:pPr>
+      <w:spacing w:after="0" w:line="240" w:lineRule="auto"/>
+    </w:pPr>
+    <w:tblPr>
+      <w:tblBorders>
+        <w:top w:val="single" w:sz="4" w:space="0" w:color="auto"/>
+        <w:left w:val="single" w:sz="4" w:space="0" w:color="auto"/>
+        <w:bottom w:val="single" w:sz="4" w:space="0" w:color="auto"/>
+        <w:right w:val="single" w:sz="4" w:space="0" w:color="auto"/>
+        <w:insideH w:val="single" w:sz="4" w:space="0" w:color="auto"/>
+        <w:insideV w:val="single" w:sz="4" w:space="0" w:color="auto"/>
+      </w:tblBorders>
+    </w:tblPr>
+  </w:style>
 </w:styles>
 </file>
 

--- a/Week 3/Task 3.3.docx
+++ b/Week 3/Task 3.3.docx
@@ -214,7 +214,15 @@
         <w:ind w:left="720"/>
       </w:pPr>
       <w:r>
-        <w:t>Frank is lucky and lives five minutes away from the station and is able to walk to the station each morning. However Frank has classes that start at a different time each day. To ensure Frank is able to catch a train that will allow time for him to arrive in time for class, he checks the train timetables each morning on the Metlink website.</w:t>
+        <w:t xml:space="preserve">Frank is lucky and lives five minutes away from the station and is able to walk to the station each morning. However Frank has classes that start at a different time each day. To ensure Frank is able to catch a train that will allow time for him to arrive in time for class, he checks the train timetables each morning on the </w:t>
+      </w:r>
+      <w:proofErr w:type="spellStart"/>
+      <w:r>
+        <w:t>Metlink</w:t>
+      </w:r>
+      <w:proofErr w:type="spellEnd"/>
+      <w:r>
+        <w:t xml:space="preserve"> website.</w:t>
       </w:r>
     </w:p>
     <w:p>
@@ -257,6 +265,11 @@
       <w:r>
         <w:t xml:space="preserve"> Once Frank arrives at the station and exits the train, he then navigates his way to the class he is attending.</w:t>
       </w:r>
+    </w:p>
+    <w:p>
+      <w:pPr>
+        <w:ind w:left="720"/>
+      </w:pPr>
     </w:p>
     <w:p>
       <w:pPr>
@@ -275,6 +288,7 @@
           <w:b/>
           <w:sz w:val="30"/>
         </w:rPr>
+        <w:lastRenderedPageBreak/>
         <w:t>Sequence Model</w:t>
       </w:r>
     </w:p>
@@ -306,7 +320,7 @@
           <v:shape id="_x0000_i1025" type="#_x0000_t75" style="width:451.5pt;height:454.5pt" o:ole="">
             <v:imagedata r:id="rId5" o:title=""/>
           </v:shape>
-          <o:OLEObject Type="Embed" ProgID="Visio.Drawing.15" ShapeID="_x0000_i1025" DrawAspect="Content" ObjectID="_1503917263" r:id="rId6"/>
+          <o:OLEObject Type="Embed" ProgID="Visio.Drawing.15" ShapeID="_x0000_i1025" DrawAspect="Content" ObjectID="_1504000872" r:id="rId6"/>
         </w:object>
       </w:r>
     </w:p>
@@ -348,7 +362,19 @@
     <w:p>
       <w:pPr>
         <w:ind w:left="720"/>
-      </w:pPr>
+        <w:rPr>
+          <w:b/>
+          <w:sz w:val="34"/>
+        </w:rPr>
+      </w:pPr>
+      <w:r>
+        <w:rPr>
+          <w:b/>
+          <w:sz w:val="34"/>
+        </w:rPr>
+        <w:lastRenderedPageBreak/>
+        <w:t>Hierarchical task inventory</w:t>
+      </w:r>
     </w:p>
     <w:p>
       <w:pPr>
@@ -357,12 +383,18 @@
           <w:b/>
         </w:rPr>
       </w:pPr>
-      <w:r>
-        <w:rPr>
-          <w:b/>
-        </w:rPr>
-        <w:lastRenderedPageBreak/>
-        <w:t>Hierarchical task inventory</w:t>
+    </w:p>
+    <w:p>
+      <w:pPr>
+        <w:ind w:left="720"/>
+      </w:pPr>
+      <w:r>
+        <w:object w:dxaOrig="10276" w:dyaOrig="8731">
+          <v:shape id="_x0000_i1026" type="#_x0000_t75" style="width:450.75pt;height:383.25pt" o:ole="">
+            <v:imagedata r:id="rId7" o:title=""/>
+          </v:shape>
+          <o:OLEObject Type="Embed" ProgID="Visio.Drawing.15" ShapeID="_x0000_i1026" DrawAspect="Content" ObjectID="_1504000873" r:id="rId8"/>
+        </w:object>
       </w:r>
     </w:p>
     <w:p>
@@ -376,15 +408,10 @@
     <w:p>
       <w:pPr>
         <w:ind w:left="720"/>
-      </w:pPr>
-      <w:r>
-        <w:object w:dxaOrig="10276" w:dyaOrig="8731">
-          <v:shape id="_x0000_i1026" type="#_x0000_t75" style="width:450.75pt;height:383.25pt" o:ole="">
-            <v:imagedata r:id="rId7" o:title=""/>
-          </v:shape>
-          <o:OLEObject Type="Embed" ProgID="Visio.Drawing.15" ShapeID="_x0000_i1026" DrawAspect="Content" ObjectID="_1503917264" r:id="rId8"/>
-        </w:object>
-      </w:r>
+        <w:rPr>
+          <w:b/>
+        </w:rPr>
+      </w:pPr>
     </w:p>
     <w:p>
       <w:pPr>
@@ -393,6 +420,14 @@
           <w:b/>
         </w:rPr>
       </w:pPr>
+    </w:p>
+    <w:p>
+      <w:pPr>
+        <w:ind w:left="720"/>
+        <w:rPr>
+          <w:b/>
+        </w:rPr>
+      </w:pPr>
       <w:r>
         <w:rPr>
           <w:b/>
@@ -473,9 +508,6 @@
       </w:r>
     </w:p>
     <w:p/>
-    <w:p/>
-    <w:p/>
-    <w:p/>
     <w:p>
       <w:pPr>
         <w:pStyle w:val="ListParagraph"/>
@@ -484,6 +516,8 @@
           <w:numId w:val="4"/>
         </w:numPr>
       </w:pPr>
+      <w:bookmarkStart w:id="0" w:name="_GoBack"/>
+      <w:bookmarkEnd w:id="0"/>
     </w:p>
     <w:tbl>
       <w:tblPr>
@@ -977,8 +1011,6 @@
       <w:r>
         <w:t>Feeling comfortable and safe about the driver they have selected to travel with.</w:t>
       </w:r>
-      <w:bookmarkStart w:id="0" w:name="_GoBack"/>
-      <w:bookmarkEnd w:id="0"/>
     </w:p>
     <w:p>
       <w:pPr>

--- a/Week 3/Task 3.3.docx
+++ b/Week 3/Task 3.3.docx
@@ -320,7 +320,7 @@
           <v:shape id="_x0000_i1025" type="#_x0000_t75" style="width:451.5pt;height:454.5pt" o:ole="">
             <v:imagedata r:id="rId5" o:title=""/>
           </v:shape>
-          <o:OLEObject Type="Embed" ProgID="Visio.Drawing.15" ShapeID="_x0000_i1025" DrawAspect="Content" ObjectID="_1504000872" r:id="rId6"/>
+          <o:OLEObject Type="Embed" ProgID="Visio.Drawing.15" ShapeID="_x0000_i1025" DrawAspect="Content" ObjectID="_1504520438" r:id="rId6"/>
         </w:object>
       </w:r>
     </w:p>
@@ -389,13 +389,15 @@
         <w:ind w:left="720"/>
       </w:pPr>
       <w:r>
-        <w:object w:dxaOrig="10276" w:dyaOrig="8731">
-          <v:shape id="_x0000_i1026" type="#_x0000_t75" style="width:450.75pt;height:383.25pt" o:ole="">
+        <w:object w:dxaOrig="12060" w:dyaOrig="7246">
+          <v:shape id="_x0000_i1026" type="#_x0000_t75" style="width:450.75pt;height:270.75pt" o:ole="">
             <v:imagedata r:id="rId7" o:title=""/>
           </v:shape>
-          <o:OLEObject Type="Embed" ProgID="Visio.Drawing.15" ShapeID="_x0000_i1026" DrawAspect="Content" ObjectID="_1504000873" r:id="rId8"/>
+          <o:OLEObject Type="Embed" ProgID="Visio.Drawing.15" ShapeID="_x0000_i1026" DrawAspect="Content" ObjectID="_1504520439" r:id="rId8"/>
         </w:object>
       </w:r>
+      <w:bookmarkStart w:id="0" w:name="_GoBack"/>
+      <w:bookmarkEnd w:id="0"/>
     </w:p>
     <w:p>
       <w:pPr>
@@ -516,8 +518,6 @@
           <w:numId w:val="4"/>
         </w:numPr>
       </w:pPr>
-      <w:bookmarkStart w:id="0" w:name="_GoBack"/>
-      <w:bookmarkEnd w:id="0"/>
     </w:p>
     <w:tbl>
       <w:tblPr>
@@ -643,6 +643,7 @@
               </w:numPr>
             </w:pPr>
             <w:r>
+              <w:lastRenderedPageBreak/>
               <w:t>Travel to station by determined time</w:t>
             </w:r>
           </w:p>
